--- a/os/lab3/lab3.docx
+++ b/os/lab3/lab3.docx
@@ -1378,6 +1378,69 @@
     <w:p>
       <w:pPr>
         <w:spacing w:line="360" w:lineRule="auto"/>
+        <w:ind w:firstLine="720"/>
+        <w:rPr>
+          <w:bCs/>
+          <w:sz w:val="28"/>
+          <w:szCs w:val="28"/>
+        </w:rPr>
+      </w:pPr>
+      <w:r>
+        <w:rPr>
+          <w:bCs/>
+          <w:sz w:val="28"/>
+          <w:szCs w:val="28"/>
+        </w:rPr>
+        <w:t xml:space="preserve">Первоначально необходимо установить </w:t>
+      </w:r>
+      <w:proofErr w:type="spellStart"/>
+      <w:r>
+        <w:rPr>
+          <w:bCs/>
+          <w:sz w:val="28"/>
+          <w:szCs w:val="28"/>
+          <w:lang w:val="en-US"/>
+        </w:rPr>
+        <w:t>kde</w:t>
+      </w:r>
+      <w:proofErr w:type="spellEnd"/>
+      <w:r>
+        <w:rPr>
+          <w:bCs/>
+          <w:sz w:val="28"/>
+          <w:szCs w:val="28"/>
+        </w:rPr>
+        <w:t xml:space="preserve"> </w:t>
+      </w:r>
+      <w:r>
+        <w:rPr>
+          <w:bCs/>
+          <w:sz w:val="28"/>
+          <w:szCs w:val="28"/>
+        </w:rPr>
+        <w:t xml:space="preserve">и рабочий стол </w:t>
+      </w:r>
+      <w:r>
+        <w:rPr>
+          <w:bCs/>
+          <w:sz w:val="28"/>
+          <w:szCs w:val="28"/>
+          <w:lang w:val="en-US"/>
+        </w:rPr>
+        <w:t>plasma</w:t>
+      </w:r>
+      <w:r>
+        <w:rPr>
+          <w:bCs/>
+          <w:sz w:val="28"/>
+          <w:szCs w:val="28"/>
+        </w:rPr>
+        <w:t>.</w:t>
+      </w:r>
+    </w:p>
+    <w:p>
+      <w:pPr>
+        <w:spacing w:line="360" w:lineRule="auto"/>
         <w:jc w:val="center"/>
         <w:rPr>
           <w:b/>
@@ -1389,9 +1452,9 @@
           <w:noProof/>
         </w:rPr>
         <w:drawing>
-          <wp:inline distT="0" distB="0" distL="0" distR="0" wp14:anchorId="5740E4A1" wp14:editId="66D37E78">
-            <wp:extent cx="5737860" cy="940405"/>
-            <wp:effectExtent l="0" t="0" r="0" b="0"/>
+          <wp:inline distT="0" distB="0" distL="0" distR="0" wp14:anchorId="5740E4A1" wp14:editId="5494D579">
+            <wp:extent cx="5273040" cy="864223"/>
+            <wp:effectExtent l="0" t="0" r="3810" b="0"/>
             <wp:docPr id="1" name="Рисунок 1"/>
             <wp:cNvGraphicFramePr>
               <a:graphicFrameLocks xmlns:a="http://schemas.openxmlformats.org/drawingml/2006/main" noChangeAspect="1"/>
@@ -1412,7 +1475,7 @@
                   <pic:spPr>
                     <a:xfrm>
                       <a:off x="0" y="0"/>
-                      <a:ext cx="5813323" cy="952773"/>
+                      <a:ext cx="5395237" cy="884250"/>
                     </a:xfrm>
                     <a:prstGeom prst="rect">
                       <a:avLst/>
@@ -1430,6 +1493,84 @@
         <w:spacing w:line="360" w:lineRule="auto"/>
         <w:jc w:val="center"/>
         <w:rPr>
+          <w:sz w:val="28"/>
+          <w:lang w:val="en-US"/>
+        </w:rPr>
+      </w:pPr>
+      <w:r>
+        <w:rPr>
+          <w:sz w:val="28"/>
+        </w:rPr>
+        <w:t>Рисунок1 – У</w:t>
+      </w:r>
+      <w:r>
+        <w:rPr>
+          <w:sz w:val="28"/>
+        </w:rPr>
+        <w:t xml:space="preserve">становка </w:t>
+      </w:r>
+      <w:r>
+        <w:rPr>
+          <w:sz w:val="28"/>
+          <w:lang w:val="en-US"/>
+        </w:rPr>
+        <w:t xml:space="preserve">kde5 </w:t>
+      </w:r>
+      <w:r>
+        <w:rPr>
+          <w:sz w:val="28"/>
+        </w:rPr>
+        <w:t xml:space="preserve">и </w:t>
+      </w:r>
+      <w:r>
+        <w:rPr>
+          <w:sz w:val="28"/>
+          <w:lang w:val="en-US"/>
+        </w:rPr>
+        <w:t>plasma</w:t>
+      </w:r>
+    </w:p>
+    <w:p>
+      <w:pPr>
+        <w:spacing w:line="360" w:lineRule="auto"/>
+        <w:jc w:val="both"/>
+        <w:rPr>
+          <w:sz w:val="28"/>
+        </w:rPr>
+      </w:pPr>
+      <w:r>
+        <w:rPr>
+          <w:sz w:val="28"/>
+          <w:lang w:val="en-US"/>
+        </w:rPr>
+        <w:tab/>
+      </w:r>
+      <w:r>
+        <w:rPr>
+          <w:sz w:val="28"/>
+        </w:rPr>
+        <w:t xml:space="preserve">Далее необходимо установить пакеты с русской </w:t>
+      </w:r>
+      <w:proofErr w:type="spellStart"/>
+      <w:r>
+        <w:rPr>
+          <w:sz w:val="28"/>
+        </w:rPr>
+        <w:t>локалью</w:t>
+      </w:r>
+      <w:proofErr w:type="spellEnd"/>
+      <w:r>
+        <w:rPr>
+          <w:sz w:val="28"/>
+        </w:rPr>
+        <w:t>.</w:t>
+      </w:r>
+    </w:p>
+    <w:p>
+      <w:pPr>
+        <w:spacing w:line="360" w:lineRule="auto"/>
+        <w:jc w:val="center"/>
+        <w:rPr>
           <w:b/>
           <w:sz w:val="28"/>
         </w:rPr>
@@ -1439,9 +1580,9 @@
           <w:noProof/>
         </w:rPr>
         <w:drawing>
-          <wp:inline distT="0" distB="0" distL="0" distR="0" wp14:anchorId="021ED547" wp14:editId="770DB523">
-            <wp:extent cx="5745480" cy="2594471"/>
-            <wp:effectExtent l="0" t="0" r="7620" b="0"/>
+          <wp:inline distT="0" distB="0" distL="0" distR="0" wp14:anchorId="021ED547" wp14:editId="22CCF8DA">
+            <wp:extent cx="5273040" cy="2381132"/>
+            <wp:effectExtent l="0" t="0" r="3810" b="635"/>
             <wp:docPr id="2" name="Рисунок 2"/>
             <wp:cNvGraphicFramePr>
               <a:graphicFrameLocks xmlns:a="http://schemas.openxmlformats.org/drawingml/2006/main" noChangeAspect="1"/>
@@ -1462,7 +1603,7 @@
                   <pic:spPr>
                     <a:xfrm>
                       <a:off x="0" y="0"/>
-                      <a:ext cx="5747978" cy="2595599"/>
+                      <a:ext cx="5291068" cy="2389273"/>
                     </a:xfrm>
                     <a:prstGeom prst="rect">
                       <a:avLst/>
@@ -1474,17 +1615,148 @@
           </wp:inline>
         </w:drawing>
       </w:r>
-      <w:bookmarkStart w:id="0" w:name="_GoBack"/>
-      <w:bookmarkEnd w:id="0"/>
     </w:p>
     <w:p>
       <w:pPr>
         <w:spacing w:line="360" w:lineRule="auto"/>
         <w:jc w:val="center"/>
         <w:rPr>
+          <w:sz w:val="28"/>
+          <w:lang w:val="en-US"/>
+        </w:rPr>
+      </w:pPr>
+      <w:r>
+        <w:rPr>
+          <w:sz w:val="28"/>
+        </w:rPr>
+        <w:t>Рисунок 2 – Установка п</w:t>
+      </w:r>
+      <w:r>
+        <w:rPr>
+          <w:sz w:val="28"/>
+        </w:rPr>
+        <w:t>акет</w:t>
+      </w:r>
+      <w:r>
+        <w:rPr>
+          <w:sz w:val="28"/>
+        </w:rPr>
+        <w:t xml:space="preserve">ов </w:t>
+      </w:r>
+      <w:proofErr w:type="spellStart"/>
+      <w:r>
+        <w:rPr>
+          <w:sz w:val="28"/>
+        </w:rPr>
+        <w:t>локали</w:t>
+      </w:r>
+      <w:proofErr w:type="spellEnd"/>
+      <w:r>
+        <w:rPr>
+          <w:sz w:val="28"/>
+        </w:rPr>
+        <w:t xml:space="preserve"> </w:t>
+      </w:r>
+      <w:proofErr w:type="spellStart"/>
+      <w:r>
+        <w:rPr>
+          <w:sz w:val="28"/>
+          <w:lang w:val="en-US"/>
+        </w:rPr>
+        <w:t>ru</w:t>
+      </w:r>
+      <w:proofErr w:type="spellEnd"/>
+    </w:p>
+    <w:p>
+      <w:pPr>
+        <w:spacing w:line="360" w:lineRule="auto"/>
+        <w:jc w:val="both"/>
+        <w:rPr>
+          <w:sz w:val="28"/>
+        </w:rPr>
+      </w:pPr>
+      <w:r>
+        <w:rPr>
+          <w:sz w:val="28"/>
+        </w:rPr>
+        <w:tab/>
+        <w:t xml:space="preserve">Для дальнейшей работы необходимо установить </w:t>
+      </w:r>
+      <w:r>
+        <w:rPr>
+          <w:sz w:val="28"/>
+          <w:lang w:val="en-US"/>
+        </w:rPr>
+        <w:t>Nano</w:t>
+      </w:r>
+      <w:r>
+        <w:rPr>
+          <w:sz w:val="28"/>
+        </w:rPr>
+        <w:t xml:space="preserve"> “</w:t>
+      </w:r>
+      <w:r>
+        <w:rPr>
+          <w:sz w:val="28"/>
+          <w:lang w:val="en-US"/>
+        </w:rPr>
+        <w:t>apt</w:t>
+      </w:r>
+      <w:r>
+        <w:rPr>
+          <w:sz w:val="28"/>
+        </w:rPr>
+        <w:t>-</w:t>
+      </w:r>
+      <w:r>
+        <w:rPr>
+          <w:sz w:val="28"/>
+          <w:lang w:val="en-US"/>
+        </w:rPr>
+        <w:t>get</w:t>
+      </w:r>
+      <w:r>
+        <w:rPr>
+          <w:sz w:val="28"/>
+        </w:rPr>
+        <w:t xml:space="preserve"> </w:t>
+      </w:r>
+      <w:r>
+        <w:rPr>
+          <w:sz w:val="28"/>
+          <w:lang w:val="en-US"/>
+        </w:rPr>
+        <w:t>install</w:t>
+      </w:r>
+      <w:r>
+        <w:rPr>
+          <w:sz w:val="28"/>
+        </w:rPr>
+        <w:t xml:space="preserve"> </w:t>
+      </w:r>
+      <w:proofErr w:type="spellStart"/>
+      <w:r>
+        <w:rPr>
+          <w:sz w:val="28"/>
+          <w:lang w:val="en-US"/>
+        </w:rPr>
+        <w:t>nano</w:t>
+      </w:r>
+      <w:proofErr w:type="spellEnd"/>
+      <w:r>
+        <w:rPr>
+          <w:sz w:val="28"/>
+        </w:rPr>
+        <w:t>”.</w:t>
+      </w:r>
+    </w:p>
+    <w:p>
+      <w:pPr>
+        <w:spacing w:line="360" w:lineRule="auto"/>
+        <w:jc w:val="center"/>
+        <w:rPr>
           <w:b/>
           <w:sz w:val="28"/>
-          <w:lang w:val="en-US"/>
         </w:rPr>
       </w:pPr>
       <w:r>
@@ -1492,9 +1764,9 @@
           <w:noProof/>
         </w:rPr>
         <w:drawing>
-          <wp:inline distT="0" distB="0" distL="0" distR="0" wp14:anchorId="64C50EFA" wp14:editId="4ACA732C">
-            <wp:extent cx="5798820" cy="1882089"/>
-            <wp:effectExtent l="0" t="0" r="0" b="4445"/>
+          <wp:inline distT="0" distB="0" distL="0" distR="0" wp14:anchorId="64C50EFA" wp14:editId="3E06EA1A">
+            <wp:extent cx="5181600" cy="1681762"/>
+            <wp:effectExtent l="0" t="0" r="0" b="0"/>
             <wp:docPr id="3" name="Рисунок 3"/>
             <wp:cNvGraphicFramePr>
               <a:graphicFrameLocks xmlns:a="http://schemas.openxmlformats.org/drawingml/2006/main" noChangeAspect="1"/>
@@ -1515,7 +1787,7 @@
                   <pic:spPr>
                     <a:xfrm>
                       <a:off x="0" y="0"/>
-                      <a:ext cx="5866963" cy="1904206"/>
+                      <a:ext cx="5248529" cy="1703485"/>
                     </a:xfrm>
                     <a:prstGeom prst="rect">
                       <a:avLst/>
@@ -1527,31 +1799,237 @@
           </wp:inline>
         </w:drawing>
       </w:r>
-      <w:r>
-        <w:rPr>
-          <w:b/>
-          <w:sz w:val="28"/>
-        </w:rPr>
-        <w:br w:type="page"/>
-      </w:r>
     </w:p>
     <w:p>
       <w:pPr>
         <w:spacing w:line="360" w:lineRule="auto"/>
         <w:jc w:val="center"/>
         <w:rPr>
+          <w:sz w:val="28"/>
+          <w:lang w:val="en-US"/>
+        </w:rPr>
+      </w:pPr>
+      <w:r>
+        <w:rPr>
+          <w:sz w:val="28"/>
+        </w:rPr>
+        <w:t>Рисунок 3 – У</w:t>
+      </w:r>
+      <w:r>
+        <w:rPr>
+          <w:sz w:val="28"/>
+        </w:rPr>
+        <w:t>становка</w:t>
+      </w:r>
+      <w:r>
+        <w:rPr>
+          <w:sz w:val="28"/>
+        </w:rPr>
+        <w:t xml:space="preserve"> </w:t>
+      </w:r>
+      <w:proofErr w:type="spellStart"/>
+      <w:r>
+        <w:rPr>
+          <w:sz w:val="28"/>
+          <w:lang w:val="en-US"/>
+        </w:rPr>
+        <w:t>nano</w:t>
+      </w:r>
+      <w:proofErr w:type="spellEnd"/>
+    </w:p>
+    <w:p>
+      <w:pPr>
+        <w:spacing w:line="360" w:lineRule="auto"/>
+        <w:rPr>
+          <w:sz w:val="28"/>
+        </w:rPr>
+      </w:pPr>
+      <w:r>
+        <w:rPr>
+          <w:sz w:val="28"/>
+          <w:lang w:val="en-US"/>
+        </w:rPr>
+        <w:tab/>
+      </w:r>
+      <w:r>
+        <w:rPr>
+          <w:sz w:val="28"/>
+        </w:rPr>
+        <w:t xml:space="preserve">После установки необходимо прописать конфиг с указанием </w:t>
+      </w:r>
+      <w:proofErr w:type="spellStart"/>
+      <w:r>
+        <w:rPr>
+          <w:sz w:val="28"/>
+        </w:rPr>
+        <w:t>локали</w:t>
+      </w:r>
+      <w:proofErr w:type="spellEnd"/>
+      <w:r>
+        <w:rPr>
+          <w:sz w:val="28"/>
+        </w:rPr>
+        <w:t xml:space="preserve">: </w:t>
+      </w:r>
+      <w:r>
+        <w:rPr>
+          <w:sz w:val="28"/>
+        </w:rPr>
+        <w:t>“</w:t>
+      </w:r>
+      <w:proofErr w:type="spellStart"/>
+      <w:r>
+        <w:rPr>
+          <w:sz w:val="28"/>
+          <w:lang w:val="en-US"/>
+        </w:rPr>
+        <w:t>nano</w:t>
+      </w:r>
+      <w:proofErr w:type="spellEnd"/>
+      <w:r>
+        <w:rPr>
+          <w:sz w:val="28"/>
+        </w:rPr>
+        <w:t xml:space="preserve"> /</w:t>
+      </w:r>
+      <w:proofErr w:type="spellStart"/>
+      <w:r>
+        <w:rPr>
+          <w:sz w:val="28"/>
+          <w:lang w:val="en-US"/>
+        </w:rPr>
+        <w:t>etc</w:t>
+      </w:r>
+      <w:proofErr w:type="spellEnd"/>
+      <w:r>
+        <w:rPr>
+          <w:sz w:val="28"/>
+        </w:rPr>
+        <w:t>/</w:t>
+      </w:r>
+      <w:proofErr w:type="spellStart"/>
+      <w:r>
+        <w:rPr>
+          <w:sz w:val="28"/>
+          <w:lang w:val="en-US"/>
+        </w:rPr>
+        <w:t>sysconfig</w:t>
+      </w:r>
+      <w:proofErr w:type="spellEnd"/>
+      <w:r>
+        <w:rPr>
+          <w:sz w:val="28"/>
+        </w:rPr>
+        <w:t>/</w:t>
+      </w:r>
+      <w:proofErr w:type="spellStart"/>
+      <w:r>
+        <w:rPr>
+          <w:sz w:val="28"/>
+          <w:lang w:val="en-US"/>
+        </w:rPr>
+        <w:t>i</w:t>
+      </w:r>
+      <w:proofErr w:type="spellEnd"/>
+      <w:r>
+        <w:rPr>
+          <w:sz w:val="28"/>
+        </w:rPr>
+        <w:t>18</w:t>
+      </w:r>
+      <w:r>
+        <w:rPr>
+          <w:sz w:val="28"/>
+          <w:lang w:val="en-US"/>
+        </w:rPr>
+        <w:t>n</w:t>
+      </w:r>
+      <w:r>
+        <w:rPr>
+          <w:sz w:val="28"/>
+        </w:rPr>
+        <w:t>”.</w:t>
+      </w:r>
+    </w:p>
+    <w:p>
+      <w:pPr>
+        <w:spacing w:line="360" w:lineRule="auto"/>
+        <w:jc w:val="center"/>
+        <w:rPr>
           <w:b/>
           <w:sz w:val="28"/>
         </w:rPr>
       </w:pPr>
       <w:r>
         <w:rPr>
-          <w:b/>
-          <w:sz w:val="28"/>
-        </w:rPr>
-        <w:lastRenderedPageBreak/>
-        <w:t>ЗАКЛЮЧЕНИЕ</w:t>
-      </w:r>
+          <w:noProof/>
+        </w:rPr>
+        <w:drawing>
+          <wp:inline distT="0" distB="0" distL="0" distR="0" wp14:anchorId="3C9E62FA" wp14:editId="6A254D83">
+            <wp:extent cx="5158740" cy="1182573"/>
+            <wp:effectExtent l="0" t="0" r="3810" b="0"/>
+            <wp:docPr id="4" name="Рисунок 4"/>
+            <wp:cNvGraphicFramePr>
+              <a:graphicFrameLocks xmlns:a="http://schemas.openxmlformats.org/drawingml/2006/main" noChangeAspect="1"/>
+            </wp:cNvGraphicFramePr>
+            <a:graphic xmlns:a="http://schemas.openxmlformats.org/drawingml/2006/main">
+              <a:graphicData uri="http://schemas.openxmlformats.org/drawingml/2006/picture">
+                <pic:pic xmlns:pic="http://schemas.openxmlformats.org/drawingml/2006/picture">
+                  <pic:nvPicPr>
+                    <pic:cNvPr id="1" name=""/>
+                    <pic:cNvPicPr/>
+                  </pic:nvPicPr>
+                  <pic:blipFill rotWithShape="1">
+                    <a:blip r:embed="rId12"/>
+                    <a:srcRect l="1330" t="4102"/>
+                    <a:stretch/>
+                  </pic:blipFill>
+                  <pic:spPr bwMode="auto">
+                    <a:xfrm>
+                      <a:off x="0" y="0"/>
+                      <a:ext cx="5177471" cy="1186867"/>
+                    </a:xfrm>
+                    <a:prstGeom prst="rect">
+                      <a:avLst/>
+                    </a:prstGeom>
+                    <a:ln>
+                      <a:noFill/>
+                    </a:ln>
+                    <a:extLst>
+                      <a:ext uri="{53640926-AAD7-44D8-BBD7-CCE9431645EC}">
+                        <a14:shadowObscured xmlns:a14="http://schemas.microsoft.com/office/drawing/2010/main"/>
+                      </a:ext>
+                    </a:extLst>
+                  </pic:spPr>
+                </pic:pic>
+              </a:graphicData>
+            </a:graphic>
+          </wp:inline>
+        </w:drawing>
+      </w:r>
+    </w:p>
+    <w:p>
+      <w:pPr>
+        <w:spacing w:line="360" w:lineRule="auto"/>
+        <w:jc w:val="center"/>
+        <w:rPr>
+          <w:sz w:val="28"/>
+        </w:rPr>
+      </w:pPr>
+      <w:r>
+        <w:rPr>
+          <w:sz w:val="28"/>
+        </w:rPr>
+        <w:t xml:space="preserve">Рисунок 3 – Конфигурация для русской </w:t>
+      </w:r>
+      <w:proofErr w:type="spellStart"/>
+      <w:r>
+        <w:rPr>
+          <w:sz w:val="28"/>
+        </w:rPr>
+        <w:t>локали</w:t>
+      </w:r>
+      <w:proofErr w:type="spellEnd"/>
     </w:p>
     <w:p>
       <w:pPr>
@@ -1565,27 +2043,131 @@
         <w:rPr>
           <w:sz w:val="28"/>
         </w:rPr>
+        <w:lastRenderedPageBreak/>
         <w:tab/>
-        <w:t xml:space="preserve">В результате выполнения работы были получены знания </w:t>
-      </w:r>
-      <w:r>
-        <w:rPr>
-          <w:sz w:val="28"/>
-        </w:rPr>
-        <w:t xml:space="preserve">по устройству процесса запуска операционной системы от получения электрического импульса на кнопке </w:t>
+        <w:t xml:space="preserve">Поскольку нет возможности запускать графический </w:t>
+      </w:r>
+      <w:proofErr w:type="spellStart"/>
+      <w:r>
+        <w:rPr>
+          <w:sz w:val="28"/>
+        </w:rPr>
+        <w:t>интерфей</w:t>
+      </w:r>
+      <w:proofErr w:type="spellEnd"/>
+      <w:r>
+        <w:rPr>
+          <w:sz w:val="28"/>
+        </w:rPr>
+        <w:t xml:space="preserve"> под пользователем </w:t>
       </w:r>
       <w:r>
         <w:rPr>
           <w:sz w:val="28"/>
           <w:lang w:val="en-US"/>
         </w:rPr>
-        <w:t>Power</w:t>
-      </w:r>
-      <w:r>
-        <w:rPr>
-          <w:sz w:val="28"/>
-        </w:rPr>
-        <w:t xml:space="preserve"> до запуска консольного интерпретатора. Также изучен способ захода в систему в обход пароля и дальнейшие шаги по смене пароля.</w:t>
+        <w:t>root</w:t>
+      </w:r>
+      <w:r>
+        <w:rPr>
+          <w:sz w:val="28"/>
+        </w:rPr>
+        <w:t xml:space="preserve"> необходимо создать нового пользователя </w:t>
+      </w:r>
+      <w:r>
+        <w:rPr>
+          <w:sz w:val="28"/>
+          <w:lang w:val="en-US"/>
+        </w:rPr>
+        <w:t>user</w:t>
+      </w:r>
+      <w:r>
+        <w:rPr>
+          <w:sz w:val="28"/>
+        </w:rPr>
+        <w:t>.</w:t>
+      </w:r>
+    </w:p>
+    <w:p>
+      <w:pPr>
+        <w:spacing w:line="360" w:lineRule="auto"/>
+        <w:jc w:val="center"/>
+        <w:rPr>
+          <w:sz w:val="28"/>
+        </w:rPr>
+      </w:pPr>
+      <w:r>
+        <w:rPr>
+          <w:noProof/>
+        </w:rPr>
+        <w:drawing>
+          <wp:inline distT="0" distB="0" distL="0" distR="0" wp14:anchorId="447C4B24" wp14:editId="484BDFE2">
+            <wp:extent cx="5223934" cy="2948171"/>
+            <wp:effectExtent l="0" t="0" r="0" b="5080"/>
+            <wp:docPr id="5" name="Рисунок 5"/>
+            <wp:cNvGraphicFramePr>
+              <a:graphicFrameLocks xmlns:a="http://schemas.openxmlformats.org/drawingml/2006/main" noChangeAspect="1"/>
+            </wp:cNvGraphicFramePr>
+            <a:graphic xmlns:a="http://schemas.openxmlformats.org/drawingml/2006/main">
+              <a:graphicData uri="http://schemas.openxmlformats.org/drawingml/2006/picture">
+                <pic:pic xmlns:pic="http://schemas.openxmlformats.org/drawingml/2006/picture">
+                  <pic:nvPicPr>
+                    <pic:cNvPr id="1" name=""/>
+                    <pic:cNvPicPr/>
+                  </pic:nvPicPr>
+                  <pic:blipFill>
+                    <a:blip r:embed="rId13"/>
+                    <a:stretch>
+                      <a:fillRect/>
+                    </a:stretch>
+                  </pic:blipFill>
+                  <pic:spPr>
+                    <a:xfrm>
+                      <a:off x="0" y="0"/>
+                      <a:ext cx="5240344" cy="2957432"/>
+                    </a:xfrm>
+                    <a:prstGeom prst="rect">
+                      <a:avLst/>
+                    </a:prstGeom>
+                  </pic:spPr>
+                </pic:pic>
+              </a:graphicData>
+            </a:graphic>
+          </wp:inline>
+        </w:drawing>
+      </w:r>
+    </w:p>
+    <w:p>
+      <w:pPr>
+        <w:spacing w:line="360" w:lineRule="auto"/>
+        <w:jc w:val="center"/>
+        <w:rPr>
+          <w:sz w:val="28"/>
+        </w:rPr>
+      </w:pPr>
+      <w:r>
+        <w:rPr>
+          <w:sz w:val="28"/>
+        </w:rPr>
+        <w:t xml:space="preserve">Рисунок 4 – </w:t>
+      </w:r>
+      <w:r>
+        <w:rPr>
+          <w:sz w:val="28"/>
+        </w:rPr>
+        <w:t>Создани</w:t>
+      </w:r>
+      <w:r>
+        <w:rPr>
+          <w:sz w:val="28"/>
+        </w:rPr>
+        <w:t>е</w:t>
+      </w:r>
+      <w:r>
+        <w:rPr>
+          <w:sz w:val="28"/>
+        </w:rPr>
+        <w:t xml:space="preserve"> нового юзера</w:t>
       </w:r>
     </w:p>
     <w:p>
@@ -1593,6 +2175,1343 @@
         <w:spacing w:line="360" w:lineRule="auto"/>
         <w:jc w:val="both"/>
         <w:rPr>
+          <w:sz w:val="28"/>
+        </w:rPr>
+      </w:pPr>
+      <w:r>
+        <w:rPr>
+          <w:sz w:val="28"/>
+        </w:rPr>
+        <w:tab/>
+        <w:t xml:space="preserve">Далее необходимо задать </w:t>
+      </w:r>
+      <w:proofErr w:type="spellStart"/>
+      <w:r>
+        <w:rPr>
+          <w:sz w:val="28"/>
+          <w:lang w:val="en-US"/>
+        </w:rPr>
+        <w:t>runlevel</w:t>
+      </w:r>
+      <w:proofErr w:type="spellEnd"/>
+      <w:r>
+        <w:rPr>
+          <w:sz w:val="28"/>
+        </w:rPr>
+        <w:t>=</w:t>
+      </w:r>
+      <w:r>
+        <w:rPr>
+          <w:sz w:val="28"/>
+        </w:rPr>
+        <w:t>5 в файле</w:t>
+      </w:r>
+      <w:r>
+        <w:rPr>
+          <w:sz w:val="28"/>
+        </w:rPr>
+        <w:t xml:space="preserve"> /</w:t>
+      </w:r>
+      <w:proofErr w:type="spellStart"/>
+      <w:r>
+        <w:rPr>
+          <w:sz w:val="28"/>
+          <w:lang w:val="en-US"/>
+        </w:rPr>
+        <w:t>etc</w:t>
+      </w:r>
+      <w:proofErr w:type="spellEnd"/>
+      <w:r>
+        <w:rPr>
+          <w:sz w:val="28"/>
+        </w:rPr>
+        <w:t>/</w:t>
+      </w:r>
+      <w:proofErr w:type="spellStart"/>
+      <w:r>
+        <w:rPr>
+          <w:sz w:val="28"/>
+          <w:lang w:val="en-US"/>
+        </w:rPr>
+        <w:t>inittab</w:t>
+      </w:r>
+      <w:proofErr w:type="spellEnd"/>
+      <w:r>
+        <w:rPr>
+          <w:sz w:val="28"/>
+        </w:rPr>
+        <w:t>.</w:t>
+      </w:r>
+    </w:p>
+    <w:p>
+      <w:pPr>
+        <w:spacing w:line="360" w:lineRule="auto"/>
+        <w:jc w:val="center"/>
+        <w:rPr>
+          <w:sz w:val="28"/>
+        </w:rPr>
+      </w:pPr>
+      <w:r>
+        <w:rPr>
+          <w:noProof/>
+        </w:rPr>
+        <w:drawing>
+          <wp:inline distT="0" distB="0" distL="0" distR="0" wp14:anchorId="639966D3" wp14:editId="7A85B752">
+            <wp:extent cx="5147734" cy="1150341"/>
+            <wp:effectExtent l="0" t="0" r="0" b="0"/>
+            <wp:docPr id="7" name="Рисунок 7"/>
+            <wp:cNvGraphicFramePr>
+              <a:graphicFrameLocks xmlns:a="http://schemas.openxmlformats.org/drawingml/2006/main" noChangeAspect="1"/>
+            </wp:cNvGraphicFramePr>
+            <a:graphic xmlns:a="http://schemas.openxmlformats.org/drawingml/2006/main">
+              <a:graphicData uri="http://schemas.openxmlformats.org/drawingml/2006/picture">
+                <pic:pic xmlns:pic="http://schemas.openxmlformats.org/drawingml/2006/picture">
+                  <pic:nvPicPr>
+                    <pic:cNvPr id="1" name=""/>
+                    <pic:cNvPicPr/>
+                  </pic:nvPicPr>
+                  <pic:blipFill>
+                    <a:blip r:embed="rId14"/>
+                    <a:stretch>
+                      <a:fillRect/>
+                    </a:stretch>
+                  </pic:blipFill>
+                  <pic:spPr>
+                    <a:xfrm>
+                      <a:off x="0" y="0"/>
+                      <a:ext cx="5187726" cy="1159278"/>
+                    </a:xfrm>
+                    <a:prstGeom prst="rect">
+                      <a:avLst/>
+                    </a:prstGeom>
+                  </pic:spPr>
+                </pic:pic>
+              </a:graphicData>
+            </a:graphic>
+          </wp:inline>
+        </w:drawing>
+      </w:r>
+    </w:p>
+    <w:p>
+      <w:pPr>
+        <w:spacing w:line="360" w:lineRule="auto"/>
+        <w:jc w:val="center"/>
+        <w:rPr>
+          <w:sz w:val="28"/>
+          <w:lang w:val="en-US"/>
+        </w:rPr>
+      </w:pPr>
+      <w:r>
+        <w:rPr>
+          <w:sz w:val="28"/>
+        </w:rPr>
+        <w:t>Рисунок 5 - Установка</w:t>
+      </w:r>
+      <w:r>
+        <w:rPr>
+          <w:sz w:val="28"/>
+        </w:rPr>
+        <w:t xml:space="preserve"> </w:t>
+      </w:r>
+      <w:proofErr w:type="spellStart"/>
+      <w:r>
+        <w:rPr>
+          <w:sz w:val="28"/>
+          <w:lang w:val="en-US"/>
+        </w:rPr>
+        <w:t>runlevel</w:t>
+      </w:r>
+      <w:proofErr w:type="spellEnd"/>
+    </w:p>
+    <w:p>
+      <w:pPr>
+        <w:spacing w:line="360" w:lineRule="auto"/>
+        <w:rPr>
+          <w:sz w:val="28"/>
+        </w:rPr>
+      </w:pPr>
+      <w:r>
+        <w:rPr>
+          <w:sz w:val="28"/>
+        </w:rPr>
+        <w:tab/>
+        <w:t>После перезагрузки и логина появляется интерфейс рабочего стола</w:t>
+      </w:r>
+      <w:r>
+        <w:rPr>
+          <w:sz w:val="28"/>
+        </w:rPr>
+        <w:t>.</w:t>
+      </w:r>
+    </w:p>
+    <w:p>
+      <w:pPr>
+        <w:spacing w:line="360" w:lineRule="auto"/>
+        <w:jc w:val="center"/>
+        <w:rPr>
+          <w:sz w:val="28"/>
+          <w:lang w:val="en-US"/>
+        </w:rPr>
+      </w:pPr>
+      <w:r>
+        <w:rPr>
+          <w:noProof/>
+        </w:rPr>
+        <w:drawing>
+          <wp:inline distT="0" distB="0" distL="0" distR="0" wp14:anchorId="0A7769F5" wp14:editId="44A42018">
+            <wp:extent cx="4080934" cy="3066562"/>
+            <wp:effectExtent l="0" t="0" r="0" b="635"/>
+            <wp:docPr id="8" name="Рисунок 8"/>
+            <wp:cNvGraphicFramePr>
+              <a:graphicFrameLocks xmlns:a="http://schemas.openxmlformats.org/drawingml/2006/main" noChangeAspect="1"/>
+            </wp:cNvGraphicFramePr>
+            <a:graphic xmlns:a="http://schemas.openxmlformats.org/drawingml/2006/main">
+              <a:graphicData uri="http://schemas.openxmlformats.org/drawingml/2006/picture">
+                <pic:pic xmlns:pic="http://schemas.openxmlformats.org/drawingml/2006/picture">
+                  <pic:nvPicPr>
+                    <pic:cNvPr id="1" name=""/>
+                    <pic:cNvPicPr/>
+                  </pic:nvPicPr>
+                  <pic:blipFill>
+                    <a:blip r:embed="rId15"/>
+                    <a:stretch>
+                      <a:fillRect/>
+                    </a:stretch>
+                  </pic:blipFill>
+                  <pic:spPr>
+                    <a:xfrm>
+                      <a:off x="0" y="0"/>
+                      <a:ext cx="4089802" cy="3073226"/>
+                    </a:xfrm>
+                    <a:prstGeom prst="rect">
+                      <a:avLst/>
+                    </a:prstGeom>
+                  </pic:spPr>
+                </pic:pic>
+              </a:graphicData>
+            </a:graphic>
+          </wp:inline>
+        </w:drawing>
+      </w:r>
+    </w:p>
+    <w:p>
+      <w:pPr>
+        <w:spacing w:line="360" w:lineRule="auto"/>
+        <w:jc w:val="center"/>
+        <w:rPr>
+          <w:sz w:val="28"/>
+        </w:rPr>
+      </w:pPr>
+      <w:r>
+        <w:rPr>
+          <w:sz w:val="28"/>
+        </w:rPr>
+        <w:t xml:space="preserve">Рисунок 6 – </w:t>
+      </w:r>
+      <w:r>
+        <w:rPr>
+          <w:sz w:val="28"/>
+        </w:rPr>
+        <w:t>Ви</w:t>
+      </w:r>
+      <w:r>
+        <w:rPr>
+          <w:sz w:val="28"/>
+        </w:rPr>
+        <w:t>д</w:t>
+      </w:r>
+      <w:r>
+        <w:rPr>
+          <w:sz w:val="28"/>
+        </w:rPr>
+        <w:t xml:space="preserve"> рабочего стола</w:t>
+      </w:r>
+    </w:p>
+    <w:p>
+      <w:pPr>
+        <w:spacing w:line="360" w:lineRule="auto"/>
+        <w:rPr>
+          <w:b/>
+          <w:sz w:val="28"/>
+        </w:rPr>
+      </w:pPr>
+      <w:r>
+        <w:rPr>
+          <w:b/>
+          <w:sz w:val="28"/>
+        </w:rPr>
+        <w:lastRenderedPageBreak/>
+        <w:tab/>
+        <w:t xml:space="preserve">2 Настройка переключения раскладок </w:t>
+      </w:r>
+      <w:proofErr w:type="spellStart"/>
+      <w:r>
+        <w:rPr>
+          <w:b/>
+          <w:sz w:val="28"/>
+        </w:rPr>
+        <w:t>клавиутуры</w:t>
+      </w:r>
+      <w:proofErr w:type="spellEnd"/>
+    </w:p>
+    <w:p>
+      <w:pPr>
+        <w:spacing w:line="360" w:lineRule="auto"/>
+        <w:jc w:val="both"/>
+        <w:rPr>
+          <w:sz w:val="28"/>
+        </w:rPr>
+      </w:pPr>
+      <w:r>
+        <w:rPr>
+          <w:b/>
+          <w:sz w:val="28"/>
+        </w:rPr>
+        <w:tab/>
+      </w:r>
+      <w:r>
+        <w:rPr>
+          <w:sz w:val="28"/>
+        </w:rPr>
+        <w:t>Для установки комбинации кнопок для переключения раскладки необходимо зайти в настройки и настройки клавиатуры и раскладов.</w:t>
+      </w:r>
+    </w:p>
+    <w:p>
+      <w:pPr>
+        <w:spacing w:line="360" w:lineRule="auto"/>
+        <w:jc w:val="center"/>
+        <w:rPr>
+          <w:b/>
+          <w:sz w:val="28"/>
+        </w:rPr>
+      </w:pPr>
+      <w:r>
+        <w:rPr>
+          <w:noProof/>
+        </w:rPr>
+        <w:drawing>
+          <wp:inline distT="0" distB="0" distL="0" distR="0" wp14:anchorId="2C7DFB91" wp14:editId="38AB6D70">
+            <wp:extent cx="4775200" cy="764340"/>
+            <wp:effectExtent l="0" t="0" r="6350" b="0"/>
+            <wp:docPr id="9" name="Рисунок 9"/>
+            <wp:cNvGraphicFramePr>
+              <a:graphicFrameLocks xmlns:a="http://schemas.openxmlformats.org/drawingml/2006/main" noChangeAspect="1"/>
+            </wp:cNvGraphicFramePr>
+            <a:graphic xmlns:a="http://schemas.openxmlformats.org/drawingml/2006/main">
+              <a:graphicData uri="http://schemas.openxmlformats.org/drawingml/2006/picture">
+                <pic:pic xmlns:pic="http://schemas.openxmlformats.org/drawingml/2006/picture">
+                  <pic:nvPicPr>
+                    <pic:cNvPr id="1" name=""/>
+                    <pic:cNvPicPr/>
+                  </pic:nvPicPr>
+                  <pic:blipFill>
+                    <a:blip r:embed="rId16"/>
+                    <a:stretch>
+                      <a:fillRect/>
+                    </a:stretch>
+                  </pic:blipFill>
+                  <pic:spPr>
+                    <a:xfrm>
+                      <a:off x="0" y="0"/>
+                      <a:ext cx="4914211" cy="786591"/>
+                    </a:xfrm>
+                    <a:prstGeom prst="rect">
+                      <a:avLst/>
+                    </a:prstGeom>
+                  </pic:spPr>
+                </pic:pic>
+              </a:graphicData>
+            </a:graphic>
+          </wp:inline>
+        </w:drawing>
+      </w:r>
+    </w:p>
+    <w:p>
+      <w:pPr>
+        <w:spacing w:line="360" w:lineRule="auto"/>
+        <w:jc w:val="center"/>
+        <w:rPr>
+          <w:sz w:val="28"/>
+        </w:rPr>
+      </w:pPr>
+      <w:r>
+        <w:rPr>
+          <w:sz w:val="28"/>
+        </w:rPr>
+        <w:t>Рисунок 7</w:t>
+      </w:r>
+      <w:r>
+        <w:rPr>
+          <w:sz w:val="28"/>
+        </w:rPr>
+        <w:t xml:space="preserve"> – Установка комбинации </w:t>
+      </w:r>
+      <w:proofErr w:type="spellStart"/>
+      <w:r>
+        <w:rPr>
+          <w:sz w:val="28"/>
+        </w:rPr>
+        <w:t>клавишь</w:t>
+      </w:r>
+      <w:proofErr w:type="spellEnd"/>
+    </w:p>
+    <w:p>
+      <w:pPr>
+        <w:spacing w:line="360" w:lineRule="auto"/>
+        <w:jc w:val="center"/>
+        <w:rPr>
+          <w:b/>
+          <w:sz w:val="28"/>
+        </w:rPr>
+      </w:pPr>
+      <w:r>
+        <w:rPr>
+          <w:noProof/>
+        </w:rPr>
+        <w:drawing>
+          <wp:inline distT="0" distB="0" distL="0" distR="0" wp14:anchorId="0C051677" wp14:editId="75A84A32">
+            <wp:extent cx="4741333" cy="2787164"/>
+            <wp:effectExtent l="0" t="0" r="2540" b="0"/>
+            <wp:docPr id="11" name="Рисунок 11"/>
+            <wp:cNvGraphicFramePr>
+              <a:graphicFrameLocks xmlns:a="http://schemas.openxmlformats.org/drawingml/2006/main" noChangeAspect="1"/>
+            </wp:cNvGraphicFramePr>
+            <a:graphic xmlns:a="http://schemas.openxmlformats.org/drawingml/2006/main">
+              <a:graphicData uri="http://schemas.openxmlformats.org/drawingml/2006/picture">
+                <pic:pic xmlns:pic="http://schemas.openxmlformats.org/drawingml/2006/picture">
+                  <pic:nvPicPr>
+                    <pic:cNvPr id="1" name=""/>
+                    <pic:cNvPicPr/>
+                  </pic:nvPicPr>
+                  <pic:blipFill>
+                    <a:blip r:embed="rId17"/>
+                    <a:stretch>
+                      <a:fillRect/>
+                    </a:stretch>
+                  </pic:blipFill>
+                  <pic:spPr>
+                    <a:xfrm>
+                      <a:off x="0" y="0"/>
+                      <a:ext cx="4754252" cy="2794758"/>
+                    </a:xfrm>
+                    <a:prstGeom prst="rect">
+                      <a:avLst/>
+                    </a:prstGeom>
+                  </pic:spPr>
+                </pic:pic>
+              </a:graphicData>
+            </a:graphic>
+          </wp:inline>
+        </w:drawing>
+      </w:r>
+    </w:p>
+    <w:p>
+      <w:pPr>
+        <w:spacing w:line="360" w:lineRule="auto"/>
+        <w:jc w:val="center"/>
+        <w:rPr>
+          <w:sz w:val="28"/>
+        </w:rPr>
+      </w:pPr>
+      <w:r>
+        <w:rPr>
+          <w:sz w:val="28"/>
+        </w:rPr>
+        <w:t>Рисунок 8 – Указание русской раскладки</w:t>
+      </w:r>
+    </w:p>
+    <w:p>
+      <w:pPr>
+        <w:spacing w:line="360" w:lineRule="auto"/>
+        <w:rPr>
+          <w:noProof/>
+          <w:sz w:val="28"/>
+          <w:szCs w:val="28"/>
+        </w:rPr>
+      </w:pPr>
+      <w:r>
+        <w:rPr>
+          <w:noProof/>
+        </w:rPr>
+        <w:tab/>
+      </w:r>
+      <w:r>
+        <w:rPr>
+          <w:noProof/>
+          <w:sz w:val="28"/>
+          <w:szCs w:val="28"/>
+        </w:rPr>
+        <w:t xml:space="preserve">После необходимо установить тему для рабочего стола </w:t>
+      </w:r>
+      <w:r>
+        <w:rPr>
+          <w:noProof/>
+          <w:sz w:val="28"/>
+          <w:szCs w:val="28"/>
+        </w:rPr>
+        <w:t>“</w:t>
+      </w:r>
+      <w:r>
+        <w:rPr>
+          <w:noProof/>
+          <w:sz w:val="28"/>
+          <w:szCs w:val="28"/>
+          <w:lang w:val="en-US"/>
+        </w:rPr>
+        <w:t>oxygen</w:t>
+      </w:r>
+      <w:r>
+        <w:rPr>
+          <w:noProof/>
+          <w:sz w:val="28"/>
+          <w:szCs w:val="28"/>
+        </w:rPr>
+        <w:t>”</w:t>
+      </w:r>
+      <w:r>
+        <w:rPr>
+          <w:noProof/>
+          <w:sz w:val="28"/>
+          <w:szCs w:val="28"/>
+        </w:rPr>
+        <w:t xml:space="preserve">. </w:t>
+      </w:r>
+      <w:r>
+        <w:rPr>
+          <w:noProof/>
+          <w:sz w:val="28"/>
+          <w:szCs w:val="28"/>
+        </w:rPr>
+        <w:t>После ее установки рабочий стол выглядит, как на рисунке 9.</w:t>
+      </w:r>
+    </w:p>
+    <w:p>
+      <w:pPr>
+        <w:spacing w:line="360" w:lineRule="auto"/>
+        <w:jc w:val="center"/>
+        <w:rPr>
+          <w:b/>
+          <w:sz w:val="28"/>
+        </w:rPr>
+      </w:pPr>
+      <w:r>
+        <w:rPr>
+          <w:noProof/>
+        </w:rPr>
+        <w:drawing>
+          <wp:inline distT="0" distB="0" distL="0" distR="0" wp14:anchorId="5898735C" wp14:editId="5FF85CAC">
+            <wp:extent cx="4106333" cy="3095582"/>
+            <wp:effectExtent l="0" t="0" r="8890" b="0"/>
+            <wp:docPr id="12" name="Рисунок 12"/>
+            <wp:cNvGraphicFramePr>
+              <a:graphicFrameLocks xmlns:a="http://schemas.openxmlformats.org/drawingml/2006/main" noChangeAspect="1"/>
+            </wp:cNvGraphicFramePr>
+            <a:graphic xmlns:a="http://schemas.openxmlformats.org/drawingml/2006/main">
+              <a:graphicData uri="http://schemas.openxmlformats.org/drawingml/2006/picture">
+                <pic:pic xmlns:pic="http://schemas.openxmlformats.org/drawingml/2006/picture">
+                  <pic:nvPicPr>
+                    <pic:cNvPr id="1" name=""/>
+                    <pic:cNvPicPr/>
+                  </pic:nvPicPr>
+                  <pic:blipFill>
+                    <a:blip r:embed="rId18"/>
+                    <a:stretch>
+                      <a:fillRect/>
+                    </a:stretch>
+                  </pic:blipFill>
+                  <pic:spPr>
+                    <a:xfrm>
+                      <a:off x="0" y="0"/>
+                      <a:ext cx="4116471" cy="3103224"/>
+                    </a:xfrm>
+                    <a:prstGeom prst="rect">
+                      <a:avLst/>
+                    </a:prstGeom>
+                  </pic:spPr>
+                </pic:pic>
+              </a:graphicData>
+            </a:graphic>
+          </wp:inline>
+        </w:drawing>
+      </w:r>
+    </w:p>
+    <w:p>
+      <w:pPr>
+        <w:spacing w:line="360" w:lineRule="auto"/>
+        <w:jc w:val="center"/>
+        <w:rPr>
+          <w:sz w:val="28"/>
+          <w:lang w:val="en-US"/>
+        </w:rPr>
+      </w:pPr>
+      <w:r>
+        <w:rPr>
+          <w:sz w:val="28"/>
+        </w:rPr>
+        <w:t xml:space="preserve">Рисунок 9 – Рабочий стол </w:t>
+      </w:r>
+      <w:r>
+        <w:rPr>
+          <w:sz w:val="28"/>
+          <w:lang w:val="en-US"/>
+        </w:rPr>
+        <w:t>Plasma</w:t>
+      </w:r>
+    </w:p>
+    <w:p>
+      <w:pPr>
+        <w:spacing w:line="360" w:lineRule="auto"/>
+        <w:jc w:val="center"/>
+        <w:rPr>
+          <w:b/>
+          <w:sz w:val="28"/>
+        </w:rPr>
+      </w:pPr>
+    </w:p>
+    <w:p>
+      <w:pPr>
+        <w:spacing w:line="360" w:lineRule="auto"/>
+        <w:jc w:val="both"/>
+        <w:rPr>
+          <w:sz w:val="28"/>
+        </w:rPr>
+      </w:pPr>
+      <w:r>
+        <w:rPr>
+          <w:sz w:val="28"/>
+        </w:rPr>
+        <w:lastRenderedPageBreak/>
+        <w:tab/>
+        <w:t xml:space="preserve">Интерфейс позволяет поставить </w:t>
+      </w:r>
+      <w:r>
+        <w:rPr>
+          <w:sz w:val="28"/>
+        </w:rPr>
+        <w:t>виджеты на панель управления. Поставим виджет загрузки системы и виджет сокрытия окон.</w:t>
+      </w:r>
+      <w:r>
+        <w:rPr>
+          <w:sz w:val="28"/>
+        </w:rPr>
+        <w:t xml:space="preserve"> </w:t>
+      </w:r>
+    </w:p>
+    <w:p>
+      <w:pPr>
+        <w:spacing w:line="360" w:lineRule="auto"/>
+        <w:jc w:val="center"/>
+        <w:rPr>
+          <w:b/>
+          <w:sz w:val="28"/>
+        </w:rPr>
+      </w:pPr>
+      <w:r>
+        <w:rPr>
+          <w:noProof/>
+        </w:rPr>
+        <w:drawing>
+          <wp:inline distT="0" distB="0" distL="0" distR="0" wp14:anchorId="4D0485A7" wp14:editId="41882B37">
+            <wp:extent cx="3962400" cy="1123950"/>
+            <wp:effectExtent l="0" t="0" r="0" b="0"/>
+            <wp:docPr id="14" name="Рисунок 14"/>
+            <wp:cNvGraphicFramePr>
+              <a:graphicFrameLocks xmlns:a="http://schemas.openxmlformats.org/drawingml/2006/main" noChangeAspect="1"/>
+            </wp:cNvGraphicFramePr>
+            <a:graphic xmlns:a="http://schemas.openxmlformats.org/drawingml/2006/main">
+              <a:graphicData uri="http://schemas.openxmlformats.org/drawingml/2006/picture">
+                <pic:pic xmlns:pic="http://schemas.openxmlformats.org/drawingml/2006/picture">
+                  <pic:nvPicPr>
+                    <pic:cNvPr id="1" name=""/>
+                    <pic:cNvPicPr/>
+                  </pic:nvPicPr>
+                  <pic:blipFill>
+                    <a:blip r:embed="rId19"/>
+                    <a:stretch>
+                      <a:fillRect/>
+                    </a:stretch>
+                  </pic:blipFill>
+                  <pic:spPr>
+                    <a:xfrm>
+                      <a:off x="0" y="0"/>
+                      <a:ext cx="3962400" cy="1123950"/>
+                    </a:xfrm>
+                    <a:prstGeom prst="rect">
+                      <a:avLst/>
+                    </a:prstGeom>
+                  </pic:spPr>
+                </pic:pic>
+              </a:graphicData>
+            </a:graphic>
+          </wp:inline>
+        </w:drawing>
+      </w:r>
+    </w:p>
+    <w:p>
+      <w:pPr>
+        <w:spacing w:line="360" w:lineRule="auto"/>
+        <w:jc w:val="center"/>
+        <w:rPr>
+          <w:sz w:val="28"/>
+        </w:rPr>
+      </w:pPr>
+      <w:r>
+        <w:rPr>
+          <w:sz w:val="28"/>
+        </w:rPr>
+        <w:t>Рисунок 10 – Виджеты в панели управления</w:t>
+      </w:r>
+    </w:p>
+    <w:p>
+      <w:pPr>
+        <w:spacing w:line="360" w:lineRule="auto"/>
+        <w:rPr>
+          <w:sz w:val="28"/>
+        </w:rPr>
+      </w:pPr>
+      <w:r>
+        <w:rPr>
+          <w:sz w:val="28"/>
+        </w:rPr>
+        <w:tab/>
+        <w:t xml:space="preserve">Также позволяется добавлять новые ярлыки на рабочий стол. Добавим на стол ярлык для </w:t>
+      </w:r>
+      <w:proofErr w:type="spellStart"/>
+      <w:r>
+        <w:rPr>
+          <w:sz w:val="28"/>
+          <w:lang w:val="en-US"/>
+        </w:rPr>
+        <w:t>KolourPaint</w:t>
+      </w:r>
+      <w:proofErr w:type="spellEnd"/>
+      <w:r>
+        <w:rPr>
+          <w:sz w:val="28"/>
+        </w:rPr>
+        <w:t>.</w:t>
+      </w:r>
+    </w:p>
+    <w:p>
+      <w:pPr>
+        <w:spacing w:line="360" w:lineRule="auto"/>
+        <w:jc w:val="center"/>
+        <w:rPr>
+          <w:b/>
+          <w:sz w:val="28"/>
+        </w:rPr>
+      </w:pPr>
+      <w:r>
+        <w:rPr>
+          <w:noProof/>
+        </w:rPr>
+        <w:drawing>
+          <wp:inline distT="0" distB="0" distL="0" distR="0" wp14:anchorId="11EEF39F" wp14:editId="1704CD6B">
+            <wp:extent cx="3895725" cy="1047750"/>
+            <wp:effectExtent l="0" t="0" r="9525" b="0"/>
+            <wp:docPr id="15" name="Рисунок 15"/>
+            <wp:cNvGraphicFramePr>
+              <a:graphicFrameLocks xmlns:a="http://schemas.openxmlformats.org/drawingml/2006/main" noChangeAspect="1"/>
+            </wp:cNvGraphicFramePr>
+            <a:graphic xmlns:a="http://schemas.openxmlformats.org/drawingml/2006/main">
+              <a:graphicData uri="http://schemas.openxmlformats.org/drawingml/2006/picture">
+                <pic:pic xmlns:pic="http://schemas.openxmlformats.org/drawingml/2006/picture">
+                  <pic:nvPicPr>
+                    <pic:cNvPr id="1" name=""/>
+                    <pic:cNvPicPr/>
+                  </pic:nvPicPr>
+                  <pic:blipFill>
+                    <a:blip r:embed="rId20"/>
+                    <a:stretch>
+                      <a:fillRect/>
+                    </a:stretch>
+                  </pic:blipFill>
+                  <pic:spPr>
+                    <a:xfrm>
+                      <a:off x="0" y="0"/>
+                      <a:ext cx="3895725" cy="1047750"/>
+                    </a:xfrm>
+                    <a:prstGeom prst="rect">
+                      <a:avLst/>
+                    </a:prstGeom>
+                  </pic:spPr>
+                </pic:pic>
+              </a:graphicData>
+            </a:graphic>
+          </wp:inline>
+        </w:drawing>
+      </w:r>
+    </w:p>
+    <w:p>
+      <w:pPr>
+        <w:spacing w:line="360" w:lineRule="auto"/>
+        <w:jc w:val="center"/>
+        <w:rPr>
+          <w:sz w:val="28"/>
+          <w:lang w:val="en-US"/>
+        </w:rPr>
+      </w:pPr>
+      <w:r>
+        <w:rPr>
+          <w:sz w:val="28"/>
+        </w:rPr>
+        <w:t xml:space="preserve">Рисунок 11 – Добавление виджета приложения </w:t>
+      </w:r>
+      <w:proofErr w:type="spellStart"/>
+      <w:r>
+        <w:rPr>
+          <w:sz w:val="28"/>
+          <w:lang w:val="en-US"/>
+        </w:rPr>
+        <w:t>KolourPaint</w:t>
+      </w:r>
+      <w:proofErr w:type="spellEnd"/>
+    </w:p>
+    <w:p>
+      <w:pPr>
+        <w:spacing w:line="360" w:lineRule="auto"/>
+        <w:rPr>
+          <w:sz w:val="28"/>
+        </w:rPr>
+      </w:pPr>
+      <w:r>
+        <w:rPr>
+          <w:sz w:val="28"/>
+        </w:rPr>
+        <w:tab/>
+        <w:t xml:space="preserve">Также можно настроить свой ярлык. Например, напишем ярлык, который выполняет команду </w:t>
+      </w:r>
+      <w:proofErr w:type="spellStart"/>
+      <w:r>
+        <w:rPr>
+          <w:sz w:val="28"/>
+        </w:rPr>
+        <w:t>пинга</w:t>
+      </w:r>
+      <w:proofErr w:type="spellEnd"/>
+      <w:r>
+        <w:rPr>
+          <w:sz w:val="28"/>
+        </w:rPr>
+        <w:t xml:space="preserve"> </w:t>
+      </w:r>
+      <w:r>
+        <w:rPr>
+          <w:sz w:val="28"/>
+          <w:lang w:val="en-US"/>
+        </w:rPr>
+        <w:t>www</w:t>
+      </w:r>
+      <w:r>
+        <w:rPr>
+          <w:sz w:val="28"/>
+        </w:rPr>
+        <w:t>.</w:t>
+      </w:r>
+      <w:proofErr w:type="spellStart"/>
+      <w:r>
+        <w:rPr>
+          <w:sz w:val="28"/>
+          <w:lang w:val="en-US"/>
+        </w:rPr>
+        <w:t>yandex</w:t>
+      </w:r>
+      <w:proofErr w:type="spellEnd"/>
+      <w:r>
+        <w:rPr>
+          <w:sz w:val="28"/>
+        </w:rPr>
+        <w:t>.</w:t>
+      </w:r>
+      <w:proofErr w:type="spellStart"/>
+      <w:r>
+        <w:rPr>
+          <w:sz w:val="28"/>
+          <w:lang w:val="en-US"/>
+        </w:rPr>
+        <w:t>ru</w:t>
+      </w:r>
+      <w:proofErr w:type="spellEnd"/>
+      <w:r>
+        <w:rPr>
+          <w:sz w:val="28"/>
+        </w:rPr>
+        <w:t>.</w:t>
+      </w:r>
+    </w:p>
+    <w:p>
+      <w:pPr>
+        <w:spacing w:line="360" w:lineRule="auto"/>
+        <w:jc w:val="center"/>
+        <w:rPr>
+          <w:b/>
+          <w:sz w:val="28"/>
+        </w:rPr>
+      </w:pPr>
+      <w:r>
+        <w:rPr>
+          <w:noProof/>
+        </w:rPr>
+        <w:drawing>
+          <wp:inline distT="0" distB="0" distL="0" distR="0" wp14:anchorId="2BB143E9" wp14:editId="1E8EF640">
+            <wp:extent cx="3771900" cy="3672639"/>
+            <wp:effectExtent l="0" t="0" r="0" b="4445"/>
+            <wp:docPr id="16" name="Рисунок 16"/>
+            <wp:cNvGraphicFramePr>
+              <a:graphicFrameLocks xmlns:a="http://schemas.openxmlformats.org/drawingml/2006/main" noChangeAspect="1"/>
+            </wp:cNvGraphicFramePr>
+            <a:graphic xmlns:a="http://schemas.openxmlformats.org/drawingml/2006/main">
+              <a:graphicData uri="http://schemas.openxmlformats.org/drawingml/2006/picture">
+                <pic:pic xmlns:pic="http://schemas.openxmlformats.org/drawingml/2006/picture">
+                  <pic:nvPicPr>
+                    <pic:cNvPr id="1" name=""/>
+                    <pic:cNvPicPr/>
+                  </pic:nvPicPr>
+                  <pic:blipFill>
+                    <a:blip r:embed="rId21"/>
+                    <a:stretch>
+                      <a:fillRect/>
+                    </a:stretch>
+                  </pic:blipFill>
+                  <pic:spPr>
+                    <a:xfrm>
+                      <a:off x="0" y="0"/>
+                      <a:ext cx="3775396" cy="3676043"/>
+                    </a:xfrm>
+                    <a:prstGeom prst="rect">
+                      <a:avLst/>
+                    </a:prstGeom>
+                  </pic:spPr>
+                </pic:pic>
+              </a:graphicData>
+            </a:graphic>
+          </wp:inline>
+        </w:drawing>
+      </w:r>
+    </w:p>
+    <w:p>
+      <w:pPr>
+        <w:spacing w:line="360" w:lineRule="auto"/>
+        <w:jc w:val="center"/>
+        <w:rPr>
+          <w:sz w:val="28"/>
+        </w:rPr>
+      </w:pPr>
+      <w:r>
+        <w:rPr>
+          <w:sz w:val="28"/>
+        </w:rPr>
+        <w:t>Рисунок 12 – Настройка нового виджета</w:t>
+      </w:r>
+    </w:p>
+    <w:p>
+      <w:pPr>
+        <w:spacing w:line="360" w:lineRule="auto"/>
+        <w:rPr>
+          <w:sz w:val="28"/>
+        </w:rPr>
+      </w:pPr>
+      <w:r>
+        <w:rPr>
+          <w:sz w:val="28"/>
+        </w:rPr>
+        <w:tab/>
+        <w:t xml:space="preserve">Наконец в среде </w:t>
+      </w:r>
+      <w:r>
+        <w:rPr>
+          <w:sz w:val="28"/>
+          <w:lang w:val="en-US"/>
+        </w:rPr>
+        <w:t>KDE</w:t>
+      </w:r>
+      <w:r>
+        <w:rPr>
+          <w:sz w:val="28"/>
+        </w:rPr>
+        <w:t xml:space="preserve"> </w:t>
+      </w:r>
+      <w:r>
+        <w:rPr>
+          <w:sz w:val="28"/>
+        </w:rPr>
+        <w:t xml:space="preserve">принято использовать файловый менеджер </w:t>
+      </w:r>
+      <w:r>
+        <w:rPr>
+          <w:sz w:val="28"/>
+          <w:lang w:val="en-US"/>
+        </w:rPr>
+        <w:t>Dolphin</w:t>
+      </w:r>
+      <w:r>
+        <w:rPr>
+          <w:sz w:val="28"/>
+        </w:rPr>
+        <w:t>.</w:t>
+      </w:r>
+    </w:p>
+    <w:p>
+      <w:pPr>
+        <w:spacing w:line="360" w:lineRule="auto"/>
+        <w:jc w:val="center"/>
+        <w:rPr>
+          <w:b/>
+          <w:sz w:val="28"/>
+        </w:rPr>
+      </w:pPr>
+      <w:r>
+        <w:rPr>
+          <w:noProof/>
+        </w:rPr>
+        <w:lastRenderedPageBreak/>
+        <w:drawing>
+          <wp:inline distT="0" distB="0" distL="0" distR="0" wp14:anchorId="726BAD99" wp14:editId="5FAB23D5">
+            <wp:extent cx="5305425" cy="3740696"/>
+            <wp:effectExtent l="0" t="0" r="0" b="0"/>
+            <wp:docPr id="17" name="Рисунок 17"/>
+            <wp:cNvGraphicFramePr>
+              <a:graphicFrameLocks xmlns:a="http://schemas.openxmlformats.org/drawingml/2006/main" noChangeAspect="1"/>
+            </wp:cNvGraphicFramePr>
+            <a:graphic xmlns:a="http://schemas.openxmlformats.org/drawingml/2006/main">
+              <a:graphicData uri="http://schemas.openxmlformats.org/drawingml/2006/picture">
+                <pic:pic xmlns:pic="http://schemas.openxmlformats.org/drawingml/2006/picture">
+                  <pic:nvPicPr>
+                    <pic:cNvPr id="1" name=""/>
+                    <pic:cNvPicPr/>
+                  </pic:nvPicPr>
+                  <pic:blipFill>
+                    <a:blip r:embed="rId22"/>
+                    <a:stretch>
+                      <a:fillRect/>
+                    </a:stretch>
+                  </pic:blipFill>
+                  <pic:spPr>
+                    <a:xfrm>
+                      <a:off x="0" y="0"/>
+                      <a:ext cx="5310844" cy="3744517"/>
+                    </a:xfrm>
+                    <a:prstGeom prst="rect">
+                      <a:avLst/>
+                    </a:prstGeom>
+                  </pic:spPr>
+                </pic:pic>
+              </a:graphicData>
+            </a:graphic>
+          </wp:inline>
+        </w:drawing>
+      </w:r>
+    </w:p>
+    <w:p>
+      <w:pPr>
+        <w:spacing w:line="360" w:lineRule="auto"/>
+        <w:jc w:val="center"/>
+        <w:rPr>
+          <w:sz w:val="28"/>
+          <w:lang w:val="en-US"/>
+        </w:rPr>
+      </w:pPr>
+      <w:r>
+        <w:rPr>
+          <w:sz w:val="28"/>
+        </w:rPr>
+        <w:t xml:space="preserve">Рисунок 13 – Интерфейс файлового менеджера </w:t>
+      </w:r>
+      <w:r>
+        <w:rPr>
+          <w:sz w:val="28"/>
+          <w:lang w:val="en-US"/>
+        </w:rPr>
+        <w:t>Dolphin</w:t>
+      </w:r>
+    </w:p>
+    <w:p>
+      <w:pPr>
+        <w:spacing w:line="360" w:lineRule="auto"/>
+        <w:rPr>
+          <w:sz w:val="28"/>
+        </w:rPr>
+      </w:pPr>
+      <w:r>
+        <w:rPr>
+          <w:sz w:val="28"/>
+        </w:rPr>
+        <w:tab/>
+        <w:t>Интерфейс позволяет экран на две панели.</w:t>
+      </w:r>
+    </w:p>
+    <w:p>
+      <w:pPr>
+        <w:spacing w:line="360" w:lineRule="auto"/>
+        <w:jc w:val="center"/>
+        <w:rPr>
+          <w:b/>
+          <w:sz w:val="28"/>
+        </w:rPr>
+      </w:pPr>
+      <w:r>
+        <w:rPr>
+          <w:noProof/>
+        </w:rPr>
+        <w:drawing>
+          <wp:inline distT="0" distB="0" distL="0" distR="0" wp14:anchorId="78560FA5" wp14:editId="63BAF1F4">
+            <wp:extent cx="5286375" cy="3701155"/>
+            <wp:effectExtent l="0" t="0" r="0" b="0"/>
+            <wp:docPr id="18" name="Рисунок 18"/>
+            <wp:cNvGraphicFramePr>
+              <a:graphicFrameLocks xmlns:a="http://schemas.openxmlformats.org/drawingml/2006/main" noChangeAspect="1"/>
+            </wp:cNvGraphicFramePr>
+            <a:graphic xmlns:a="http://schemas.openxmlformats.org/drawingml/2006/main">
+              <a:graphicData uri="http://schemas.openxmlformats.org/drawingml/2006/picture">
+                <pic:pic xmlns:pic="http://schemas.openxmlformats.org/drawingml/2006/picture">
+                  <pic:nvPicPr>
+                    <pic:cNvPr id="1" name=""/>
+                    <pic:cNvPicPr/>
+                  </pic:nvPicPr>
+                  <pic:blipFill>
+                    <a:blip r:embed="rId23"/>
+                    <a:stretch>
+                      <a:fillRect/>
+                    </a:stretch>
+                  </pic:blipFill>
+                  <pic:spPr>
+                    <a:xfrm>
+                      <a:off x="0" y="0"/>
+                      <a:ext cx="5291879" cy="3705008"/>
+                    </a:xfrm>
+                    <a:prstGeom prst="rect">
+                      <a:avLst/>
+                    </a:prstGeom>
+                  </pic:spPr>
+                </pic:pic>
+              </a:graphicData>
+            </a:graphic>
+          </wp:inline>
+        </w:drawing>
+      </w:r>
+    </w:p>
+    <w:p>
+      <w:pPr>
+        <w:spacing w:line="360" w:lineRule="auto"/>
+        <w:jc w:val="center"/>
+        <w:rPr>
+          <w:sz w:val="28"/>
+        </w:rPr>
+      </w:pPr>
+      <w:r>
+        <w:rPr>
+          <w:sz w:val="28"/>
+        </w:rPr>
+        <w:t>Рисунок 14 – Разделение на две панели</w:t>
+      </w:r>
+    </w:p>
+    <w:p>
+      <w:pPr>
+        <w:spacing w:line="360" w:lineRule="auto"/>
+        <w:rPr>
+          <w:sz w:val="28"/>
+        </w:rPr>
+      </w:pPr>
+      <w:r>
+        <w:rPr>
+          <w:sz w:val="28"/>
+        </w:rPr>
+        <w:tab/>
+        <w:t xml:space="preserve">Наконец в </w:t>
+      </w:r>
+      <w:r>
+        <w:rPr>
+          <w:sz w:val="28"/>
+          <w:lang w:val="en-US"/>
+        </w:rPr>
+        <w:t>KDE</w:t>
+      </w:r>
+      <w:r>
+        <w:rPr>
+          <w:sz w:val="28"/>
+        </w:rPr>
+        <w:t xml:space="preserve"> </w:t>
+      </w:r>
+      <w:r>
+        <w:rPr>
+          <w:sz w:val="28"/>
+        </w:rPr>
+        <w:t xml:space="preserve">принято использовать текстовый редактор </w:t>
+      </w:r>
+      <w:proofErr w:type="spellStart"/>
+      <w:r>
+        <w:rPr>
+          <w:sz w:val="28"/>
+          <w:lang w:val="en-US"/>
+        </w:rPr>
+        <w:t>KWrite</w:t>
+      </w:r>
+      <w:proofErr w:type="spellEnd"/>
+      <w:r>
+        <w:rPr>
+          <w:sz w:val="28"/>
+        </w:rPr>
+        <w:t>.</w:t>
+      </w:r>
+    </w:p>
+    <w:p>
+      <w:pPr>
+        <w:spacing w:line="360" w:lineRule="auto"/>
+        <w:jc w:val="center"/>
+        <w:rPr>
+          <w:b/>
+          <w:sz w:val="28"/>
+        </w:rPr>
+      </w:pPr>
+      <w:r>
+        <w:rPr>
+          <w:noProof/>
+        </w:rPr>
+        <w:lastRenderedPageBreak/>
+        <w:drawing>
+          <wp:inline distT="0" distB="0" distL="0" distR="0" wp14:anchorId="5A25F876" wp14:editId="7DB9B515">
+            <wp:extent cx="6096000" cy="4876800"/>
+            <wp:effectExtent l="0" t="0" r="0" b="0"/>
+            <wp:docPr id="19" name="Рисунок 19"/>
+            <wp:cNvGraphicFramePr>
+              <a:graphicFrameLocks xmlns:a="http://schemas.openxmlformats.org/drawingml/2006/main" noChangeAspect="1"/>
+            </wp:cNvGraphicFramePr>
+            <a:graphic xmlns:a="http://schemas.openxmlformats.org/drawingml/2006/main">
+              <a:graphicData uri="http://schemas.openxmlformats.org/drawingml/2006/picture">
+                <pic:pic xmlns:pic="http://schemas.openxmlformats.org/drawingml/2006/picture">
+                  <pic:nvPicPr>
+                    <pic:cNvPr id="1" name=""/>
+                    <pic:cNvPicPr/>
+                  </pic:nvPicPr>
+                  <pic:blipFill>
+                    <a:blip r:embed="rId24"/>
+                    <a:stretch>
+                      <a:fillRect/>
+                    </a:stretch>
+                  </pic:blipFill>
+                  <pic:spPr>
+                    <a:xfrm>
+                      <a:off x="0" y="0"/>
+                      <a:ext cx="6096000" cy="4876800"/>
+                    </a:xfrm>
+                    <a:prstGeom prst="rect">
+                      <a:avLst/>
+                    </a:prstGeom>
+                  </pic:spPr>
+                </pic:pic>
+              </a:graphicData>
+            </a:graphic>
+          </wp:inline>
+        </w:drawing>
+      </w:r>
+    </w:p>
+    <w:p>
+      <w:pPr>
+        <w:spacing w:line="360" w:lineRule="auto"/>
+        <w:jc w:val="center"/>
+        <w:rPr>
+          <w:b/>
+          <w:sz w:val="28"/>
+        </w:rPr>
+      </w:pPr>
+      <w:r>
+        <w:rPr>
+          <w:sz w:val="28"/>
+        </w:rPr>
+        <w:t>Рисунок 15 – Открытие ярлыка в текстовом редактор</w:t>
+      </w:r>
+      <w:r>
+        <w:rPr>
+          <w:sz w:val="28"/>
+        </w:rPr>
+        <w:t>е</w:t>
+      </w:r>
+      <w:r>
+        <w:rPr>
+          <w:b/>
+          <w:sz w:val="28"/>
+        </w:rPr>
+        <w:br w:type="page"/>
+      </w:r>
+    </w:p>
+    <w:p>
+      <w:pPr>
+        <w:spacing w:line="360" w:lineRule="auto"/>
+        <w:jc w:val="center"/>
+        <w:rPr>
+          <w:b/>
+          <w:sz w:val="28"/>
+        </w:rPr>
+      </w:pPr>
+      <w:r>
+        <w:rPr>
+          <w:b/>
+          <w:sz w:val="28"/>
+        </w:rPr>
+        <w:lastRenderedPageBreak/>
+        <w:t>ЗАКЛЮЧЕНИЕ</w:t>
+      </w:r>
+    </w:p>
+    <w:p>
+      <w:pPr>
+        <w:spacing w:line="360" w:lineRule="auto"/>
+        <w:jc w:val="both"/>
+        <w:rPr>
+          <w:sz w:val="28"/>
+        </w:rPr>
+      </w:pPr>
+      <w:r>
+        <w:rPr>
+          <w:sz w:val="28"/>
+        </w:rPr>
+        <w:tab/>
+        <w:t xml:space="preserve">В результате выполнения работы были получены знания </w:t>
+      </w:r>
+      <w:r>
+        <w:rPr>
+          <w:sz w:val="28"/>
+        </w:rPr>
+        <w:t xml:space="preserve">по </w:t>
+      </w:r>
+      <w:r>
+        <w:rPr>
+          <w:sz w:val="28"/>
+        </w:rPr>
+        <w:t xml:space="preserve">установке и настройке рабочего стола, работе </w:t>
+      </w:r>
+      <w:bookmarkStart w:id="0" w:name="_GoBack"/>
+      <w:bookmarkEnd w:id="0"/>
+      <w:r>
+        <w:rPr>
+          <w:sz w:val="28"/>
+        </w:rPr>
+        <w:t>в графическом интерфейсе</w:t>
+      </w:r>
+      <w:r>
+        <w:rPr>
+          <w:sz w:val="28"/>
+        </w:rPr>
+        <w:t xml:space="preserve"> и пакетом приложений </w:t>
+      </w:r>
+      <w:r>
+        <w:rPr>
+          <w:sz w:val="28"/>
+          <w:lang w:val="en-US"/>
+        </w:rPr>
+        <w:t>KDE</w:t>
+      </w:r>
+      <w:r>
+        <w:rPr>
+          <w:sz w:val="28"/>
+        </w:rPr>
+        <w:t>.</w:t>
+      </w:r>
+    </w:p>
+    <w:p>
+      <w:pPr>
+        <w:spacing w:line="360" w:lineRule="auto"/>
+        <w:jc w:val="both"/>
+        <w:rPr>
           <w:b/>
           <w:sz w:val="28"/>
         </w:rPr>
@@ -1606,8 +3525,8 @@
       </w:r>
     </w:p>
     <w:sectPr>
-      <w:headerReference w:type="default" r:id="rId12"/>
-      <w:footerReference w:type="default" r:id="rId13"/>
+      <w:headerReference w:type="default" r:id="rId25"/>
+      <w:footerReference w:type="default" r:id="rId26"/>
       <w:pgSz w:w="11906" w:h="16838"/>
       <w:pgMar w:top="851" w:right="567" w:bottom="851" w:left="1418" w:header="720" w:footer="0" w:gutter="0"/>
       <w:cols w:space="1701"/>
@@ -14792,7 +16711,7 @@
 </file>
 
 <file path=customXml/itemProps1.xml><?xml version="1.0" encoding="utf-8"?>
-<ds:datastoreItem xmlns:ds="http://schemas.openxmlformats.org/officeDocument/2006/customXml" ds:itemID="{1CAA6017-370B-45D2-83FD-498D14EF3215}">
+<ds:datastoreItem xmlns:ds="http://schemas.openxmlformats.org/officeDocument/2006/customXml" ds:itemID="{C2D03063-4B05-4C14-A09E-5612694D6D22}">
   <ds:schemaRefs>
     <ds:schemaRef ds:uri="http://schemas.openxmlformats.org/officeDocument/2006/bibliography"/>
   </ds:schemaRefs>
